--- a/Documents/Pflichtenhefte/Pflichtenheft_1.5.docx
+++ b/Documents/Pflichtenhefte/Pflichtenheft_1.5.docx
@@ -9,6 +9,8 @@
           <w:rFonts w:ascii="Calibri Light" w:hAnsi="Calibri Light"/>
         </w:rPr>
       </w:pPr>
+      <w:bookmarkStart w:id="0" w:name="_GoBack"/>
+      <w:bookmarkEnd w:id="0"/>
       <w:r>
         <w:rPr>
           <w:rFonts w:ascii="Calibri Light" w:hAnsi="Calibri Light"/>
@@ -348,7 +350,7 @@
           <w:rFonts w:ascii="Calibri Light" w:hAnsi="Calibri Light"/>
         </w:rPr>
       </w:pPr>
-      <w:bookmarkStart w:id="0" w:name="_Toc439874798"/>
+      <w:bookmarkStart w:id="1" w:name="_Toc439874798"/>
       <w:r>
         <w:rPr>
           <w:rFonts w:ascii="Calibri Light" w:hAnsi="Calibri Light"/>
@@ -356,7 +358,7 @@
         <w:lastRenderedPageBreak/>
         <w:t>Historie der Dokumentversionen</w:t>
       </w:r>
-      <w:bookmarkEnd w:id="0"/>
+      <w:bookmarkEnd w:id="1"/>
     </w:p>
     <w:tbl>
       <w:tblPr>
@@ -1123,14 +1125,14 @@
           <w:rFonts w:ascii="Calibri Light" w:hAnsi="Calibri Light"/>
         </w:rPr>
       </w:pPr>
-      <w:bookmarkStart w:id="1" w:name="_Toc439874799"/>
+      <w:bookmarkStart w:id="2" w:name="_Toc439874799"/>
       <w:r>
         <w:rPr>
           <w:rFonts w:ascii="Calibri Light" w:hAnsi="Calibri Light"/>
         </w:rPr>
         <w:t>Inhaltsverzeichnis</w:t>
       </w:r>
-      <w:bookmarkEnd w:id="1"/>
+      <w:bookmarkEnd w:id="2"/>
     </w:p>
     <w:p>
       <w:pPr>
@@ -1745,7 +1747,7 @@
             <w:noProof/>
             <w:webHidden/>
           </w:rPr>
-          <w:t>2</w:t>
+          <w:t>3</w:t>
         </w:r>
         <w:r>
           <w:rPr>
@@ -1837,7 +1839,7 @@
             <w:noProof/>
             <w:webHidden/>
           </w:rPr>
-          <w:t>2</w:t>
+          <w:t>3</w:t>
         </w:r>
         <w:r>
           <w:rPr>
@@ -2297,7 +2299,7 @@
             <w:noProof/>
             <w:webHidden/>
           </w:rPr>
-          <w:t>3</w:t>
+          <w:t>4</w:t>
         </w:r>
         <w:r>
           <w:rPr>
@@ -2437,33 +2439,33 @@
           <w:rFonts w:ascii="Calibri Light" w:eastAsia="Calibri Light" w:hAnsi="Calibri Light" w:cs="Calibri Light"/>
         </w:rPr>
       </w:pPr>
-      <w:bookmarkStart w:id="2" w:name="_Toc439874800"/>
+      <w:bookmarkStart w:id="3" w:name="_Toc439874800"/>
       <w:r>
         <w:rPr>
           <w:rFonts w:ascii="Calibri Light" w:eastAsia="Calibri Light" w:hAnsi="Calibri Light" w:cs="Calibri Light"/>
         </w:rPr>
         <w:t>Einleitung</w:t>
-      </w:r>
-      <w:bookmarkEnd w:id="2"/>
-    </w:p>
-    <w:p>
-      <w:pPr>
-        <w:pStyle w:val="berschrift2"/>
-        <w:rPr>
-          <w:rFonts w:ascii="Calibri Light" w:hAnsi="Calibri Light"/>
-        </w:rPr>
-      </w:pPr>
-      <w:bookmarkStart w:id="3" w:name="_Toc439874801"/>
-      <w:r>
-        <w:rPr>
-          <w:rFonts w:ascii="Calibri Light" w:hAnsi="Calibri Light"/>
-        </w:rPr>
-        <w:t>Beschreibung der Ausgangslage</w:t>
       </w:r>
       <w:bookmarkEnd w:id="3"/>
     </w:p>
     <w:p>
       <w:pPr>
+        <w:pStyle w:val="berschrift2"/>
+        <w:rPr>
+          <w:rFonts w:ascii="Calibri Light" w:hAnsi="Calibri Light"/>
+        </w:rPr>
+      </w:pPr>
+      <w:bookmarkStart w:id="4" w:name="_Toc439874801"/>
+      <w:r>
+        <w:rPr>
+          <w:rFonts w:ascii="Calibri Light" w:hAnsi="Calibri Light"/>
+        </w:rPr>
+        <w:t>Beschreibung der Ausgangslage</w:t>
+      </w:r>
+      <w:bookmarkEnd w:id="4"/>
+    </w:p>
+    <w:p>
+      <w:pPr>
         <w:rPr>
           <w:rFonts w:ascii="Calibri Light" w:hAnsi="Calibri Light"/>
         </w:rPr>
@@ -2532,14 +2534,14 @@
           <w:rFonts w:ascii="Calibri Light" w:hAnsi="Calibri Light"/>
         </w:rPr>
       </w:pPr>
-      <w:bookmarkStart w:id="4" w:name="_Toc439874802"/>
+      <w:bookmarkStart w:id="5" w:name="_Toc439874802"/>
       <w:r>
         <w:rPr>
           <w:rFonts w:ascii="Calibri Light" w:hAnsi="Calibri Light"/>
         </w:rPr>
         <w:t>Zielsetzung</w:t>
       </w:r>
-      <w:bookmarkEnd w:id="4"/>
+      <w:bookmarkEnd w:id="5"/>
     </w:p>
     <w:p>
       <w:r>
@@ -2560,7 +2562,7 @@
           <w:rFonts w:ascii="Calibri Light" w:eastAsia="Calibri Light" w:hAnsi="Calibri Light" w:cs="Calibri Light"/>
         </w:rPr>
       </w:pPr>
-      <w:bookmarkStart w:id="5" w:name="_Toc439874803"/>
+      <w:bookmarkStart w:id="6" w:name="_Toc439874803"/>
       <w:r>
         <w:rPr>
           <w:rFonts w:ascii="Calibri Light" w:eastAsia="Calibri Light" w:hAnsi="Calibri Light" w:cs="Calibri Light"/>
@@ -2573,7 +2575,7 @@
         </w:rPr>
         <w:t>rgebnis</w:t>
       </w:r>
-      <w:bookmarkEnd w:id="5"/>
+      <w:bookmarkEnd w:id="6"/>
     </w:p>
     <w:p>
       <w:r>
@@ -2627,7 +2629,7 @@
           <w:rFonts w:ascii="Calibri Light" w:hAnsi="Calibri Light"/>
         </w:rPr>
       </w:pPr>
-      <w:bookmarkStart w:id="6" w:name="_Toc439874804"/>
+      <w:bookmarkStart w:id="7" w:name="_Toc439874804"/>
       <w:r>
         <w:rPr>
           <w:rFonts w:ascii="Calibri Light" w:hAnsi="Calibri Light"/>
@@ -2635,7 +2637,7 @@
         <w:lastRenderedPageBreak/>
         <w:t>Konzept und Rahmenbedingungen</w:t>
       </w:r>
-      <w:bookmarkEnd w:id="6"/>
+      <w:bookmarkEnd w:id="7"/>
     </w:p>
     <w:p>
       <w:pPr>
@@ -2644,14 +2646,14 @@
           <w:rFonts w:ascii="Calibri Light" w:hAnsi="Calibri Light"/>
         </w:rPr>
       </w:pPr>
-      <w:bookmarkStart w:id="7" w:name="_Toc439874805"/>
+      <w:bookmarkStart w:id="8" w:name="_Toc439874805"/>
       <w:r>
         <w:rPr>
           <w:rFonts w:ascii="Calibri Light" w:hAnsi="Calibri Light"/>
         </w:rPr>
         <w:t>Funktionale Anforderungen</w:t>
       </w:r>
-      <w:bookmarkEnd w:id="7"/>
+      <w:bookmarkEnd w:id="8"/>
     </w:p>
     <w:p>
       <w:pPr>
@@ -2798,14 +2800,14 @@
           <w:rFonts w:ascii="Calibri Light" w:hAnsi="Calibri Light"/>
         </w:rPr>
       </w:pPr>
-      <w:bookmarkStart w:id="8" w:name="_Toc439874806"/>
+      <w:bookmarkStart w:id="9" w:name="_Toc439874806"/>
       <w:r>
         <w:rPr>
           <w:rFonts w:ascii="Calibri Light" w:hAnsi="Calibri Light"/>
         </w:rPr>
         <w:t>Nichtfunktionale Anforderungen</w:t>
       </w:r>
-      <w:bookmarkEnd w:id="8"/>
+      <w:bookmarkEnd w:id="9"/>
     </w:p>
     <w:p>
       <w:pPr>
@@ -2916,14 +2918,14 @@
           <w:rFonts w:ascii="Calibri Light" w:hAnsi="Calibri Light"/>
         </w:rPr>
       </w:pPr>
-      <w:bookmarkStart w:id="9" w:name="_Toc439874807"/>
+      <w:bookmarkStart w:id="10" w:name="_Toc439874807"/>
       <w:r>
         <w:rPr>
           <w:rFonts w:ascii="Calibri Light" w:hAnsi="Calibri Light"/>
         </w:rPr>
         <w:t>Zielgruppe</w:t>
       </w:r>
-      <w:bookmarkEnd w:id="9"/>
+      <w:bookmarkEnd w:id="10"/>
     </w:p>
     <w:p>
       <w:pPr>
@@ -2975,39 +2977,39 @@
           <w:rFonts w:ascii="Calibri Light" w:hAnsi="Calibri Light"/>
         </w:rPr>
       </w:pPr>
-      <w:bookmarkStart w:id="10" w:name="_Toc439874808"/>
+      <w:bookmarkStart w:id="11" w:name="_Toc439874808"/>
       <w:r>
         <w:rPr>
           <w:rFonts w:ascii="Calibri Light" w:hAnsi="Calibri Light"/>
         </w:rPr>
         <w:t>Beschreibung der Anforderungen</w:t>
-      </w:r>
-      <w:bookmarkEnd w:id="10"/>
-    </w:p>
-    <w:p>
-      <w:pPr>
-        <w:pStyle w:val="berschrift2"/>
-        <w:rPr>
-          <w:rFonts w:ascii="Calibri Light" w:hAnsi="Calibri Light"/>
-        </w:rPr>
-      </w:pPr>
-      <w:bookmarkStart w:id="11" w:name="_Toc439874809"/>
-      <w:r>
-        <w:rPr>
-          <w:rFonts w:ascii="Calibri Light" w:hAnsi="Calibri Light"/>
-        </w:rPr>
-        <w:t>Risik</w:t>
-      </w:r>
-      <w:r>
-        <w:rPr>
-          <w:rFonts w:ascii="Calibri Light" w:hAnsi="Calibri Light"/>
-        </w:rPr>
-        <w:t>oakzeptanz</w:t>
       </w:r>
       <w:bookmarkEnd w:id="11"/>
     </w:p>
     <w:p>
       <w:pPr>
+        <w:pStyle w:val="berschrift2"/>
+        <w:rPr>
+          <w:rFonts w:ascii="Calibri Light" w:hAnsi="Calibri Light"/>
+        </w:rPr>
+      </w:pPr>
+      <w:bookmarkStart w:id="12" w:name="_Toc439874809"/>
+      <w:r>
+        <w:rPr>
+          <w:rFonts w:ascii="Calibri Light" w:hAnsi="Calibri Light"/>
+        </w:rPr>
+        <w:t>Risik</w:t>
+      </w:r>
+      <w:r>
+        <w:rPr>
+          <w:rFonts w:ascii="Calibri Light" w:hAnsi="Calibri Light"/>
+        </w:rPr>
+        <w:t>oakzeptanz</w:t>
+      </w:r>
+      <w:bookmarkEnd w:id="12"/>
+    </w:p>
+    <w:p>
+      <w:pPr>
         <w:rPr>
           <w:rFonts w:ascii="Calibri Light" w:hAnsi="Calibri Light"/>
         </w:rPr>
@@ -3038,7 +3040,7 @@
           <w:rFonts w:ascii="Calibri Light" w:hAnsi="Calibri Light"/>
         </w:rPr>
       </w:pPr>
-      <w:bookmarkStart w:id="12" w:name="_Toc439874810"/>
+      <w:bookmarkStart w:id="13" w:name="_Toc439874810"/>
       <w:r>
         <w:rPr>
           <w:rFonts w:ascii="Calibri Light" w:hAnsi="Calibri Light"/>
@@ -3058,7 +3060,7 @@
         </w:rPr>
         <w:t>ourcen</w:t>
       </w:r>
-      <w:bookmarkEnd w:id="12"/>
+      <w:bookmarkEnd w:id="13"/>
     </w:p>
     <w:tbl>
       <w:tblPr>
@@ -4416,8 +4418,6 @@
               </w:rPr>
               <w:t>Klemmen</w:t>
             </w:r>
-            <w:bookmarkStart w:id="13" w:name="_GoBack"/>
-            <w:bookmarkEnd w:id="13"/>
           </w:p>
         </w:tc>
       </w:tr>
@@ -4926,33 +4926,14 @@
               <w:noProof/>
             </w:rPr>
           </w:pPr>
-          <w:r>
-            <w:fldChar w:fldCharType="begin"/>
-          </w:r>
-          <w:r>
-            <w:instrText xml:space="preserve"> FILENAME   \* MERGEFORMAT </w:instrText>
-          </w:r>
-          <w:r>
-            <w:fldChar w:fldCharType="separate"/>
-          </w:r>
-          <w:r>
-            <w:rPr>
-              <w:noProof/>
-            </w:rPr>
-            <w:t>Pflichtenheft_1.4</w:t>
-          </w:r>
-          <w:r>
-            <w:rPr>
-              <w:noProof/>
-            </w:rPr>
-            <w:t>.docx</w:t>
-          </w:r>
-          <w:r>
-            <w:rPr>
-              <w:noProof/>
-            </w:rPr>
-            <w:fldChar w:fldCharType="end"/>
-          </w:r>
+          <w:fldSimple w:instr=" FILENAME   \* MERGEFORMAT ">
+            <w:r>
+              <w:rPr>
+                <w:noProof/>
+              </w:rPr>
+              <w:t>Pflichtenheft_1.5.docx</w:t>
+            </w:r>
+          </w:fldSimple>
         </w:p>
       </w:tc>
     </w:tr>
@@ -4978,27 +4959,14 @@
           <w:pPr>
             <w:pStyle w:val="Tabelle"/>
           </w:pPr>
-          <w:r>
-            <w:fldChar w:fldCharType="begin"/>
-          </w:r>
-          <w:r>
-            <w:instrText xml:space="preserve"> NUMPAGES   \* MERGEFORMAT </w:instrText>
-          </w:r>
-          <w:r>
-            <w:fldChar w:fldCharType="separate"/>
-          </w:r>
-          <w:r>
-            <w:rPr>
-              <w:noProof/>
-            </w:rPr>
-            <w:t>4</w:t>
-          </w:r>
-          <w:r>
-            <w:rPr>
-              <w:noProof/>
-            </w:rPr>
-            <w:fldChar w:fldCharType="end"/>
-          </w:r>
+          <w:fldSimple w:instr=" NUMPAGES   \* MERGEFORMAT ">
+            <w:r>
+              <w:rPr>
+                <w:noProof/>
+              </w:rPr>
+              <w:t>4</w:t>
+            </w:r>
+          </w:fldSimple>
         </w:p>
       </w:tc>
       <w:tc>
@@ -5111,7 +5079,7 @@
         <w:noProof/>
         <w:szCs w:val="20"/>
       </w:rPr>
-      <w:t>4</w:t>
+      <w:t>2</w:t>
     </w:r>
     <w:r>
       <w:rPr>
@@ -8998,7 +8966,7 @@
   <a:extraClrSchemeLst/>
   <a:extLst>
     <a:ext uri="{05A4C25C-085E-4340-85A3-A5531E510DB2}">
-      <thm15:themeFamily xmlns="" xmlns:thm15="http://schemas.microsoft.com/office/thememl/2012/main" name="Office Theme" id="{62F939B6-93AF-4DB8-9C6B-D6C7DFDC589F}" vid="{4A3C46E8-61CC-4603-A589-7422A47A8E4A}"/>
+      <thm15:themeFamily xmlns:thm15="http://schemas.microsoft.com/office/thememl/2012/main" xmlns="" name="Office Theme" id="{62F939B6-93AF-4DB8-9C6B-D6C7DFDC589F}" vid="{4A3C46E8-61CC-4603-A589-7422A47A8E4A}"/>
     </a:ext>
   </a:extLst>
 </a:theme>
@@ -9009,7 +8977,7 @@
 </file>
 
 <file path=customXml/itemProps1.xml><?xml version="1.0" encoding="utf-8"?>
-<ds:datastoreItem xmlns:ds="http://schemas.openxmlformats.org/officeDocument/2006/customXml" ds:itemID="{BE25A79D-7823-4089-9D82-EE506A6BA6D5}">
+<ds:datastoreItem xmlns:ds="http://schemas.openxmlformats.org/officeDocument/2006/customXml" ds:itemID="{1B6B9FAC-BCF2-4CF7-9B61-5AFEAAC08796}">
   <ds:schemaRefs>
     <ds:schemaRef ds:uri="http://schemas.openxmlformats.org/officeDocument/2006/bibliography"/>
   </ds:schemaRefs>
